--- a/files/modeling_2024fall/syllabus.docx
+++ b/files/modeling_2024fall/syllabus.docx
@@ -468,15 +468,15 @@
           <w:sz w:val="28"/>
           <w:szCs w:val="28"/>
         </w:rPr>
-        <w:t>：课堂出勤</w:t>
-      </w:r>
-      <w:r>
-        <w:rPr>
-          <w:rFonts w:hint="eastAsia"/>
-          <w:sz w:val="28"/>
-          <w:szCs w:val="28"/>
-        </w:rPr>
-        <w:t>1</w:t>
+        <w:t>：平时作业</w:t>
+      </w:r>
+      <w:r>
+        <w:rPr>
+          <w:rFonts w:hint="eastAsia"/>
+          <w:sz w:val="28"/>
+          <w:szCs w:val="28"/>
+        </w:rPr>
+        <w:t>4</w:t>
       </w:r>
       <w:r>
         <w:rPr>
@@ -500,6 +500,167 @@
           <w:sz w:val="28"/>
           <w:szCs w:val="28"/>
         </w:rPr>
+        <w:t>期末大作业</w:t>
+      </w:r>
+      <w:r>
+        <w:rPr>
+          <w:rFonts w:hint="eastAsia"/>
+          <w:sz w:val="28"/>
+          <w:szCs w:val="28"/>
+        </w:rPr>
+        <w:t>6</w:t>
+      </w:r>
+      <w:r>
+        <w:rPr>
+          <w:rFonts w:hint="eastAsia"/>
+          <w:sz w:val="28"/>
+          <w:szCs w:val="28"/>
+        </w:rPr>
+        <w:t>0</w:t>
+      </w:r>
+      <w:r>
+        <w:rPr>
+          <w:rFonts w:hint="eastAsia"/>
+          <w:sz w:val="28"/>
+          <w:szCs w:val="28"/>
+        </w:rPr>
+        <w:t>（报告</w:t>
+      </w:r>
+      <w:r>
+        <w:rPr>
+          <w:rFonts w:hint="eastAsia"/>
+          <w:sz w:val="28"/>
+          <w:szCs w:val="28"/>
+        </w:rPr>
+        <w:t>30</w:t>
+      </w:r>
+      <w:r>
+        <w:rPr>
+          <w:rFonts w:hint="eastAsia"/>
+          <w:sz w:val="28"/>
+          <w:szCs w:val="28"/>
+        </w:rPr>
+        <w:t>、论文</w:t>
+      </w:r>
+      <w:r>
+        <w:rPr>
+          <w:rFonts w:hint="eastAsia"/>
+          <w:sz w:val="28"/>
+          <w:szCs w:val="28"/>
+        </w:rPr>
+        <w:t>30</w:t>
+      </w:r>
+      <w:r>
+        <w:rPr>
+          <w:rFonts w:hint="eastAsia"/>
+          <w:sz w:val="28"/>
+          <w:szCs w:val="28"/>
+        </w:rPr>
+        <w:t>）</w:t>
+      </w:r>
+      <w:r>
+        <w:rPr>
+          <w:rFonts w:hint="eastAsia"/>
+          <w:sz w:val="28"/>
+          <w:szCs w:val="28"/>
+        </w:rPr>
+        <w:t xml:space="preserve"> = </w:t>
+      </w:r>
+      <w:r>
+        <w:rPr>
+          <w:rFonts w:hint="eastAsia"/>
+          <w:sz w:val="28"/>
+          <w:szCs w:val="28"/>
+        </w:rPr>
+        <w:t>总分</w:t>
+      </w:r>
+      <w:r>
+        <w:rPr>
+          <w:rFonts w:hint="eastAsia"/>
+          <w:sz w:val="28"/>
+          <w:szCs w:val="28"/>
+        </w:rPr>
+        <w:t>100</w:t>
+      </w:r>
+    </w:p>
+    <w:p>
+      <w:pPr>
+        <w:rPr>
+          <w:sz w:val="28"/>
+          <w:szCs w:val="28"/>
+          <w:lang w:val="en-US"/>
+        </w:rPr>
+      </w:pPr>
+      <w:r>
+        <w:rPr>
+          <w:rFonts w:hint="eastAsia"/>
+          <w:sz w:val="28"/>
+          <w:szCs w:val="28"/>
+          <w:lang w:val="en-US"/>
+        </w:rPr>
+        <w:t>注：</w:t>
+      </w:r>
+      <w:r>
+        <w:rPr>
+          <w:rFonts w:hint="eastAsia"/>
+          <w:sz w:val="28"/>
+          <w:szCs w:val="28"/>
+          <w:lang w:val="en-US"/>
+        </w:rPr>
+        <w:t>无</w:t>
+      </w:r>
+      <w:r>
+        <w:rPr>
+          <w:rFonts w:hint="eastAsia"/>
+          <w:sz w:val="28"/>
+          <w:szCs w:val="28"/>
+          <w:lang w:val="en-US"/>
+        </w:rPr>
+        <w:t>上课</w:t>
+      </w:r>
+      <w:r>
+        <w:rPr>
+          <w:rFonts w:hint="eastAsia"/>
+          <w:sz w:val="28"/>
+          <w:szCs w:val="28"/>
+          <w:lang w:val="en-US"/>
+        </w:rPr>
+        <w:t>考勤</w:t>
+      </w:r>
+      <w:r>
+        <w:rPr>
+          <w:rFonts w:hint="eastAsia"/>
+          <w:sz w:val="28"/>
+          <w:szCs w:val="28"/>
+          <w:lang w:val="en-US"/>
+        </w:rPr>
+        <w:t>，</w:t>
+      </w:r>
+      <w:r>
+        <w:rPr>
+          <w:rFonts w:hint="eastAsia"/>
+          <w:sz w:val="28"/>
+          <w:szCs w:val="28"/>
+          <w:lang w:val="en-US"/>
+        </w:rPr>
+        <w:t>无期中、期末考试</w:t>
+      </w:r>
+      <w:r>
+        <w:rPr>
+          <w:rFonts w:hint="eastAsia"/>
+          <w:sz w:val="28"/>
+          <w:szCs w:val="28"/>
+          <w:lang w:val="en-US"/>
+        </w:rPr>
+        <w:t>。</w:t>
+      </w:r>
+      <w:r>
+        <w:rPr>
+          <w:rFonts w:hint="eastAsia"/>
+          <w:sz w:val="28"/>
+          <w:szCs w:val="28"/>
+          <w:lang w:val="en-US"/>
+        </w:rPr>
         <w:t>平时作业</w:t>
       </w:r>
       <w:r>
@@ -507,6 +668,16 @@
           <w:rFonts w:hint="eastAsia"/>
           <w:sz w:val="28"/>
           <w:szCs w:val="28"/>
+          <w:lang w:val="en-US"/>
+        </w:rPr>
+        <w:t>大约</w:t>
+      </w:r>
+      <w:r>
+        <w:rPr>
+          <w:rFonts w:hint="eastAsia"/>
+          <w:sz w:val="28"/>
+          <w:szCs w:val="28"/>
+          <w:lang w:val="en-US"/>
         </w:rPr>
         <w:t>4</w:t>
       </w:r>
@@ -515,134 +686,6 @@
           <w:rFonts w:hint="eastAsia"/>
           <w:sz w:val="28"/>
           <w:szCs w:val="28"/>
-        </w:rPr>
-        <w:t>0</w:t>
-      </w:r>
-      <w:r>
-        <w:rPr>
-          <w:rFonts w:hint="eastAsia"/>
-          <w:sz w:val="28"/>
-          <w:szCs w:val="28"/>
-        </w:rPr>
-        <w:t xml:space="preserve"> + </w:t>
-      </w:r>
-      <w:r>
-        <w:rPr>
-          <w:rFonts w:hint="eastAsia"/>
-          <w:sz w:val="28"/>
-          <w:szCs w:val="28"/>
-        </w:rPr>
-        <w:t>期末大作业</w:t>
-      </w:r>
-      <w:r>
-        <w:rPr>
-          <w:rFonts w:hint="eastAsia"/>
-          <w:sz w:val="28"/>
-          <w:szCs w:val="28"/>
-        </w:rPr>
-        <w:t>5</w:t>
-      </w:r>
-      <w:r>
-        <w:rPr>
-          <w:rFonts w:hint="eastAsia"/>
-          <w:sz w:val="28"/>
-          <w:szCs w:val="28"/>
-        </w:rPr>
-        <w:t xml:space="preserve">0 = </w:t>
-      </w:r>
-      <w:r>
-        <w:rPr>
-          <w:rFonts w:hint="eastAsia"/>
-          <w:sz w:val="28"/>
-          <w:szCs w:val="28"/>
-        </w:rPr>
-        <w:t>总分</w:t>
-      </w:r>
-      <w:r>
-        <w:rPr>
-          <w:rFonts w:hint="eastAsia"/>
-          <w:sz w:val="28"/>
-          <w:szCs w:val="28"/>
-        </w:rPr>
-        <w:t>100</w:t>
-      </w:r>
-    </w:p>
-    <w:p>
-      <w:pPr>
-        <w:rPr>
-          <w:sz w:val="28"/>
-          <w:szCs w:val="28"/>
-          <w:lang w:val="en-US"/>
-        </w:rPr>
-      </w:pPr>
-      <w:r>
-        <w:rPr>
-          <w:rFonts w:hint="eastAsia"/>
-          <w:sz w:val="28"/>
-          <w:szCs w:val="28"/>
-          <w:lang w:val="en-US"/>
-        </w:rPr>
-        <w:t>注：课堂出勤指的是每次上课前签到，</w:t>
-      </w:r>
-      <w:r>
-        <w:rPr>
-          <w:rFonts w:hint="eastAsia"/>
-          <w:sz w:val="28"/>
-          <w:szCs w:val="28"/>
-          <w:lang w:val="en-US"/>
-        </w:rPr>
-        <w:t>缺席一次扣</w:t>
-      </w:r>
-      <w:r>
-        <w:rPr>
-          <w:rFonts w:hint="eastAsia"/>
-          <w:sz w:val="28"/>
-          <w:szCs w:val="28"/>
-          <w:lang w:val="en-US"/>
-        </w:rPr>
-        <w:t>1</w:t>
-      </w:r>
-      <w:r>
-        <w:rPr>
-          <w:rFonts w:hint="eastAsia"/>
-          <w:sz w:val="28"/>
-          <w:szCs w:val="28"/>
-          <w:lang w:val="en-US"/>
-        </w:rPr>
-        <w:t>分，扣完为止。</w:t>
-      </w:r>
-      <w:r>
-        <w:rPr>
-          <w:rFonts w:hint="eastAsia"/>
-          <w:sz w:val="28"/>
-          <w:szCs w:val="28"/>
-          <w:lang w:val="en-US"/>
-        </w:rPr>
-        <w:t>平时作业</w:t>
-      </w:r>
-      <w:r>
-        <w:rPr>
-          <w:rFonts w:hint="eastAsia"/>
-          <w:sz w:val="28"/>
-          <w:szCs w:val="28"/>
-          <w:lang w:val="en-US"/>
-        </w:rPr>
-        <w:t>大约</w:t>
-      </w:r>
-      <w:r>
-        <w:rPr>
-          <w:rFonts w:hint="eastAsia"/>
-          <w:sz w:val="28"/>
-          <w:szCs w:val="28"/>
-          <w:lang w:val="en-US"/>
-        </w:rPr>
-        <w:t>5</w:t>
-      </w:r>
-      <w:r>
-        <w:rPr>
-          <w:rFonts w:hint="eastAsia"/>
-          <w:sz w:val="28"/>
-          <w:szCs w:val="28"/>
           <w:lang w:val="en-US"/>
         </w:rPr>
         <w:t>次，</w:t>
@@ -654,7 +697,57 @@
           <w:szCs w:val="28"/>
           <w:lang w:val="en-US"/>
         </w:rPr>
-        <w:t>自发布之日起，两周后截止提交。</w:t>
+        <w:t>自发布之日起，两周后截止提交</w:t>
+      </w:r>
+      <w:r>
+        <w:rPr>
+          <w:rFonts w:hint="eastAsia"/>
+          <w:sz w:val="28"/>
+          <w:szCs w:val="28"/>
+          <w:lang w:val="en-US"/>
+        </w:rPr>
+        <w:t>，</w:t>
+      </w:r>
+      <w:r>
+        <w:rPr>
+          <w:rFonts w:hint="eastAsia"/>
+          <w:sz w:val="28"/>
+          <w:szCs w:val="28"/>
+        </w:rPr>
+        <w:t>将</w:t>
+      </w:r>
+      <w:r>
+        <w:rPr>
+          <w:rFonts w:hint="eastAsia"/>
+          <w:sz w:val="28"/>
+          <w:szCs w:val="28"/>
+        </w:rPr>
+        <w:t>纸质版作业交给</w:t>
+      </w:r>
+      <w:r>
+        <w:rPr>
+          <w:rFonts w:hint="eastAsia"/>
+          <w:sz w:val="28"/>
+          <w:szCs w:val="28"/>
+        </w:rPr>
+        <w:t>任课</w:t>
+      </w:r>
+      <w:r>
+        <w:rPr>
+          <w:rFonts w:hint="eastAsia"/>
+          <w:sz w:val="28"/>
+          <w:szCs w:val="28"/>
+        </w:rPr>
+        <w:t>老师</w:t>
+      </w:r>
+      <w:r>
+        <w:rPr>
+          <w:rFonts w:hint="eastAsia"/>
+          <w:sz w:val="28"/>
+          <w:szCs w:val="28"/>
+          <w:lang w:val="en-US"/>
+        </w:rPr>
+        <w:t>。</w:t>
       </w:r>
       <w:r>
         <w:rPr>
@@ -868,7 +961,7 @@
     <w:p>
       <w:pPr>
         <w:rPr>
-          <w:rFonts w:ascii="Kaiti SC" w:hAnsi="Kaiti SC" w:hint="eastAsia"/>
+          <w:rFonts w:ascii="Kaiti SC" w:hAnsi="Kaiti SC"/>
           <w:b/>
           <w:bCs/>
           <w:sz w:val="28"/>
@@ -889,7 +982,7 @@
     <w:p>
       <w:pPr>
         <w:rPr>
-          <w:rFonts w:ascii="Kaiti SC" w:hAnsi="Kaiti SC" w:hint="eastAsia"/>
+          <w:rFonts w:ascii="Kaiti SC" w:hAnsi="Kaiti SC"/>
           <w:b/>
           <w:bCs/>
           <w:sz w:val="28"/>
@@ -910,7 +1003,7 @@
     <w:p>
       <w:pPr>
         <w:rPr>
-          <w:rFonts w:ascii="Kaiti SC" w:hAnsi="Kaiti SC" w:hint="eastAsia"/>
+          <w:rFonts w:ascii="Kaiti SC" w:hAnsi="Kaiti SC"/>
           <w:b/>
           <w:bCs/>
           <w:sz w:val="28"/>
@@ -931,7 +1024,7 @@
     <w:p>
       <w:pPr>
         <w:rPr>
-          <w:rFonts w:ascii="Kaiti SC" w:hAnsi="Kaiti SC" w:hint="eastAsia"/>
+          <w:rFonts w:ascii="Kaiti SC" w:hAnsi="Kaiti SC"/>
           <w:b/>
           <w:bCs/>
           <w:sz w:val="28"/>
@@ -952,7 +1045,7 @@
     <w:p>
       <w:pPr>
         <w:rPr>
-          <w:rFonts w:ascii="Kaiti SC" w:hAnsi="Kaiti SC" w:hint="eastAsia"/>
+          <w:rFonts w:ascii="Kaiti SC" w:hAnsi="Kaiti SC"/>
           <w:b/>
           <w:bCs/>
           <w:sz w:val="28"/>
@@ -973,7 +1066,7 @@
     <w:p>
       <w:pPr>
         <w:rPr>
-          <w:rFonts w:ascii="Kaiti SC" w:hAnsi="Kaiti SC" w:hint="eastAsia"/>
+          <w:rFonts w:ascii="Kaiti SC" w:hAnsi="Kaiti SC"/>
           <w:b/>
           <w:bCs/>
           <w:sz w:val="28"/>
@@ -1005,7 +1098,7 @@
     <w:p>
       <w:pPr>
         <w:rPr>
-          <w:rFonts w:ascii="Kaiti SC" w:hAnsi="Kaiti SC" w:hint="eastAsia"/>
+          <w:rFonts w:ascii="Kaiti SC" w:hAnsi="Kaiti SC"/>
           <w:b/>
           <w:bCs/>
           <w:sz w:val="28"/>
@@ -1026,7 +1119,7 @@
     <w:p>
       <w:pPr>
         <w:rPr>
-          <w:rFonts w:ascii="Kaiti SC" w:hAnsi="Kaiti SC" w:hint="eastAsia"/>
+          <w:rFonts w:ascii="Kaiti SC" w:hAnsi="Kaiti SC"/>
           <w:b/>
           <w:bCs/>
           <w:sz w:val="28"/>
@@ -1047,7 +1140,7 @@
     <w:p>
       <w:pPr>
         <w:rPr>
-          <w:rFonts w:ascii="Kaiti SC" w:hAnsi="Kaiti SC" w:hint="eastAsia"/>
+          <w:rFonts w:ascii="Kaiti SC" w:hAnsi="Kaiti SC"/>
           <w:b/>
           <w:bCs/>
           <w:sz w:val="28"/>
@@ -1068,7 +1161,7 @@
     <w:p>
       <w:pPr>
         <w:rPr>
-          <w:rFonts w:ascii="Kaiti SC" w:hAnsi="Kaiti SC" w:hint="eastAsia"/>
+          <w:rFonts w:ascii="Kaiti SC" w:hAnsi="Kaiti SC"/>
           <w:b/>
           <w:bCs/>
           <w:sz w:val="28"/>
@@ -1089,7 +1182,7 @@
     <w:p>
       <w:pPr>
         <w:rPr>
-          <w:rFonts w:ascii="Kaiti SC" w:hAnsi="Kaiti SC" w:hint="eastAsia"/>
+          <w:rFonts w:ascii="Kaiti SC" w:hAnsi="Kaiti SC"/>
           <w:b/>
           <w:bCs/>
           <w:sz w:val="28"/>
@@ -1110,7 +1203,7 @@
     <w:p>
       <w:pPr>
         <w:rPr>
-          <w:rFonts w:ascii="Kaiti SC" w:hAnsi="Kaiti SC" w:hint="eastAsia"/>
+          <w:rFonts w:ascii="Kaiti SC" w:hAnsi="Kaiti SC"/>
           <w:b/>
           <w:bCs/>
           <w:sz w:val="28"/>
@@ -1131,7 +1224,7 @@
     <w:p>
       <w:pPr>
         <w:rPr>
-          <w:rFonts w:ascii="Kaiti SC" w:hAnsi="Kaiti SC" w:hint="eastAsia"/>
+          <w:rFonts w:ascii="Kaiti SC" w:hAnsi="Kaiti SC"/>
           <w:b/>
           <w:bCs/>
           <w:sz w:val="28"/>
@@ -1173,7 +1266,7 @@
     <w:p>
       <w:pPr>
         <w:rPr>
-          <w:rFonts w:ascii="Kaiti SC" w:hAnsi="Kaiti SC" w:hint="eastAsia"/>
+          <w:rFonts w:ascii="Kaiti SC" w:hAnsi="Kaiti SC"/>
           <w:b/>
           <w:bCs/>
           <w:sz w:val="28"/>
@@ -1194,7 +1287,7 @@
     <w:p>
       <w:pPr>
         <w:rPr>
-          <w:rFonts w:ascii="Kaiti SC" w:hAnsi="Kaiti SC" w:hint="eastAsia"/>
+          <w:rFonts w:ascii="Kaiti SC" w:hAnsi="Kaiti SC"/>
           <w:b/>
           <w:bCs/>
           <w:sz w:val="28"/>
@@ -1215,7 +1308,7 @@
     <w:p>
       <w:pPr>
         <w:rPr>
-          <w:rFonts w:ascii="Kaiti SC" w:hAnsi="Kaiti SC" w:hint="eastAsia"/>
+          <w:rFonts w:ascii="Kaiti SC" w:hAnsi="Kaiti SC"/>
           <w:b/>
           <w:bCs/>
           <w:sz w:val="28"/>
@@ -1236,7 +1329,7 @@
     <w:p>
       <w:pPr>
         <w:rPr>
-          <w:rFonts w:ascii="Kaiti SC" w:hAnsi="Kaiti SC" w:hint="eastAsia"/>
+          <w:rFonts w:ascii="Kaiti SC" w:hAnsi="Kaiti SC"/>
           <w:b/>
           <w:bCs/>
           <w:sz w:val="28"/>
@@ -1257,7 +1350,7 @@
     <w:p>
       <w:pPr>
         <w:rPr>
-          <w:rFonts w:ascii="Kaiti SC" w:hAnsi="Kaiti SC" w:hint="eastAsia"/>
+          <w:rFonts w:ascii="Kaiti SC" w:hAnsi="Kaiti SC"/>
           <w:b/>
           <w:bCs/>
           <w:sz w:val="28"/>
@@ -1278,7 +1371,7 @@
     <w:p>
       <w:pPr>
         <w:rPr>
-          <w:rFonts w:ascii="Kaiti SC" w:hAnsi="Kaiti SC" w:hint="eastAsia"/>
+          <w:rFonts w:ascii="Kaiti SC" w:hAnsi="Kaiti SC"/>
           <w:b/>
           <w:bCs/>
           <w:sz w:val="28"/>
@@ -1727,6 +1820,7 @@
   <w:style w:type="character" w:default="1" w:styleId="DefaultParagraphFont">
     <w:name w:val="Default Paragraph Font"/>
     <w:uiPriority w:val="1"/>
+    <w:semiHidden/>
     <w:unhideWhenUsed/>
   </w:style>
   <w:style w:type="table" w:default="1" w:styleId="TableNormal">
